--- a/Texte Vidéo.docx
+++ b/Texte Vidéo.docx
@@ -1,360 +1,370 @@
 
 <file path=word/document.xml><?xml version="1.0" encoding="utf-8"?>
-<w:document xmlns:wpc="http://schemas.microsoft.com/office/word/2010/wordprocessingCanvas" xmlns:cx="http://schemas.microsoft.com/office/drawing/2014/chartex" xmlns:cx1="http://schemas.microsoft.com/office/drawing/2015/9/8/chartex" xmlns:mc="http://schemas.openxmlformats.org/markup-compatibility/2006" xmlns:o="urn:schemas-microsoft-com:office:office" xmlns:r="http://schemas.openxmlformats.org/officeDocument/2006/relationships" xmlns:m="http://schemas.openxmlformats.org/officeDocument/2006/math" xmlns:v="urn:schemas-microsoft-com:vml" xmlns:wp14="http://schemas.microsoft.com/office/word/2010/wordprocessingDrawing" xmlns:wp="http://schemas.openxmlformats.org/drawingml/2006/wordprocessingDrawing" xmlns:w10="urn:schemas-microsoft-com:office:word" xmlns:w="http://schemas.openxmlformats.org/wordprocessingml/2006/main" xmlns:w14="http://schemas.microsoft.com/office/word/2010/wordml" xmlns:w15="http://schemas.microsoft.com/office/word/2012/wordml" xmlns:w16se="http://schemas.microsoft.com/office/word/2015/wordml/symex" xmlns:wpg="http://schemas.microsoft.com/office/word/2010/wordprocessingGroup" xmlns:wpi="http://schemas.microsoft.com/office/word/2010/wordprocessingInk" xmlns:wne="http://schemas.microsoft.com/office/word/2006/wordml" xmlns:wps="http://schemas.microsoft.com/office/word/2010/wordprocessingShape" mc:Ignorable="w14 w15 w16se wp14">
+<w:document xmlns:wpc="http://schemas.microsoft.com/office/word/2010/wordprocessingCanvas" xmlns:cx="http://schemas.microsoft.com/office/drawing/2014/chartex" xmlns:cx1="http://schemas.microsoft.com/office/drawing/2015/9/8/chartex" xmlns:cx2="http://schemas.microsoft.com/office/drawing/2015/10/21/chartex" xmlns:cx3="http://schemas.microsoft.com/office/drawing/2016/5/9/chartex" xmlns:cx4="http://schemas.microsoft.com/office/drawing/2016/5/10/chartex" xmlns:cx5="http://schemas.microsoft.com/office/drawing/2016/5/11/chartex" xmlns:cx6="http://schemas.microsoft.com/office/drawing/2016/5/12/chartex" xmlns:cx7="http://schemas.microsoft.com/office/drawing/2016/5/13/chartex" xmlns:cx8="http://schemas.microsoft.com/office/drawing/2016/5/14/chartex" xmlns:mc="http://schemas.openxmlformats.org/markup-compatibility/2006" xmlns:aink="http://schemas.microsoft.com/office/drawing/2016/ink" xmlns:am3d="http://schemas.microsoft.com/office/drawing/2017/model3d" xmlns:o="urn:schemas-microsoft-com:office:office" xmlns:r="http://schemas.openxmlformats.org/officeDocument/2006/relationships" xmlns:m="http://schemas.openxmlformats.org/officeDocument/2006/math" xmlns:v="urn:schemas-microsoft-com:vml" xmlns:wp14="http://schemas.microsoft.com/office/word/2010/wordprocessingDrawing" xmlns:wp="http://schemas.openxmlformats.org/drawingml/2006/wordprocessingDrawing" xmlns:w10="urn:schemas-microsoft-com:office:word" xmlns:w="http://schemas.openxmlformats.org/wordprocessingml/2006/main" xmlns:w14="http://schemas.microsoft.com/office/word/2010/wordml" xmlns:w15="http://schemas.microsoft.com/office/word/2012/wordml" xmlns:w16cex="http://schemas.microsoft.com/office/word/2018/wordml/cex" xmlns:w16cid="http://schemas.microsoft.com/office/word/2016/wordml/cid" xmlns:w16="http://schemas.microsoft.com/office/word/2018/wordml" xmlns:w16se="http://schemas.microsoft.com/office/word/2015/wordml/symex" xmlns:wpg="http://schemas.microsoft.com/office/word/2010/wordprocessingGroup" xmlns:wpi="http://schemas.microsoft.com/office/word/2010/wordprocessingInk" xmlns:wne="http://schemas.microsoft.com/office/word/2006/wordml" xmlns:wps="http://schemas.microsoft.com/office/word/2010/wordprocessingShape" mc:Ignorable="w14 w15 w16se w16cid w16 w16cex wp14">
   <w:body>
     <w:p>
       <w:pPr>
         <w:pStyle w:val="Titre"/>
-        <w:rPr>
-          <w:color w:val="000000" w:themeColor="text1" w:themeShade="BF"/>
-        </w:rPr>
       </w:pPr>
       <w:r>
-        <w:rPr>
-          <w:color w:val="000000" w:themeColor="text1" w:themeShade="BF"/>
-        </w:rPr>
         <w:t>Vidéo</w:t>
       </w:r>
     </w:p>
-    <w:p>
-      <w:pPr>
-        <w:rPr>
-          <w:color w:val="C45911" w:themeColor="accent2" w:themeShade="BF"/>
-        </w:rPr>
-      </w:pPr>
-    </w:p>
-    <w:p>
-      <w:pPr>
-        <w:rPr>
-          <w:color w:val="C45911" w:themeColor="accent2" w:themeShade="BF"/>
-        </w:rPr>
-      </w:pPr>
-      <w:r>
-        <w:rPr>
-          <w:color w:val="C45911" w:themeColor="accent2" w:themeShade="BF"/>
-        </w:rPr>
+    <w:p/>
+    <w:p>
+      <w:r>
         <w:t>Bonjour, dans cette vidéo nous allons vous présenter MAC OS de manière assez générale.</w:t>
       </w:r>
     </w:p>
     <w:p>
-      <w:pPr>
-        <w:rPr>
-          <w:color w:val="C45911" w:themeColor="accent2" w:themeShade="BF"/>
-        </w:rPr>
-      </w:pPr>
-      <w:r>
-        <w:rPr>
-          <w:color w:val="C45911" w:themeColor="accent2" w:themeShade="BF"/>
-        </w:rPr>
+      <w:r>
         <w:t>Bon visionnage !</w:t>
       </w:r>
     </w:p>
-    <w:p>
-      <w:pPr>
-        <w:rPr>
-          <w:color w:val="C45911" w:themeColor="accent2" w:themeShade="BF"/>
-        </w:rPr>
-      </w:pPr>
-    </w:p>
+    <w:p/>
+    <w:p>
+      <w:r>
+        <w:t xml:space="preserve">D’abord nous allons vous parler d’Apple. Apple est une entreprise multinational </w:t>
+      </w:r>
+      <w:r>
+        <w:t>américaine</w:t>
+      </w:r>
+      <w:r>
+        <w:t xml:space="preserve"> fondée en 1976</w:t>
+      </w:r>
+      <w:r>
+        <w:t xml:space="preserve"> par </w:t>
+      </w:r>
+      <w:proofErr w:type="spellStart"/>
+      <w:r>
+        <w:t>Steves</w:t>
+      </w:r>
+      <w:proofErr w:type="spellEnd"/>
+      <w:r>
+        <w:t xml:space="preserve"> Jobs, Ronald Wayne et Steve Wozniak.</w:t>
+      </w:r>
+      <w:r>
+        <w:t xml:space="preserve"> Cela a commencé par des jeunes se passionnent pour l’informatique et aujourd’hui Apple est la 3eme plus riche entreprise au monde. (</w:t>
+      </w:r>
+      <w:proofErr w:type="gramStart"/>
+      <w:r>
+        <w:t>derrière</w:t>
+      </w:r>
+      <w:proofErr w:type="gramEnd"/>
+      <w:r>
+        <w:t xml:space="preserve"> Microsoft et </w:t>
+      </w:r>
+      <w:proofErr w:type="spellStart"/>
+      <w:r>
+        <w:t>Saudi</w:t>
+      </w:r>
+      <w:proofErr w:type="spellEnd"/>
+      <w:r>
+        <w:t xml:space="preserve"> </w:t>
+      </w:r>
+      <w:proofErr w:type="spellStart"/>
+      <w:r>
+        <w:t>Aramco</w:t>
+      </w:r>
+      <w:proofErr w:type="spellEnd"/>
+      <w:r>
+        <w:t>)</w:t>
+      </w:r>
+      <w:r>
+        <w:t>.</w:t>
+      </w:r>
+    </w:p>
+    <w:p/>
     <w:p>
       <w:pPr>
         <w:pStyle w:val="Sansinterligne"/>
-        <w:rPr>
-          <w:color w:val="2E74B5" w:themeColor="accent1" w:themeShade="BF"/>
-        </w:rPr>
       </w:pPr>
       <w:r>
-        <w:rPr>
-          <w:color w:val="2E74B5" w:themeColor="accent1" w:themeShade="BF"/>
-        </w:rPr>
-        <w:t>Pour commencer nous allons vous parler de notre outil. C’</w:t>
-      </w:r>
-      <w:r>
-        <w:rPr>
-          <w:color w:val="2E74B5" w:themeColor="accent1" w:themeShade="BF"/>
-        </w:rPr>
-        <w:t>est un Mac mini. Ils sont sortis en 2014 et contiennent :</w:t>
-      </w:r>
-      <w:r>
-        <w:rPr>
-          <w:color w:val="2E74B5" w:themeColor="accent1" w:themeShade="BF"/>
-        </w:rPr>
-        <w:t xml:space="preserve"> un processeur Intel </w:t>
-      </w:r>
-      <w:proofErr w:type="spellStart"/>
-      <w:r>
-        <w:rPr>
-          <w:color w:val="2E74B5" w:themeColor="accent1" w:themeShade="BF"/>
-        </w:rPr>
-        <w:t>Core</w:t>
-      </w:r>
-      <w:proofErr w:type="spellEnd"/>
-      <w:r>
-        <w:rPr>
-          <w:color w:val="2E74B5" w:themeColor="accent1" w:themeShade="BF"/>
-        </w:rPr>
-        <w:t xml:space="preserve"> i5 </w:t>
-      </w:r>
-      <w:proofErr w:type="spellStart"/>
-      <w:r>
-        <w:rPr>
-          <w:color w:val="2E74B5" w:themeColor="accent1" w:themeShade="BF"/>
-        </w:rPr>
-        <w:t>bicoeur</w:t>
-      </w:r>
-      <w:proofErr w:type="spellEnd"/>
-      <w:r>
-        <w:rPr>
-          <w:color w:val="2E74B5" w:themeColor="accent1" w:themeShade="BF"/>
-        </w:rPr>
-        <w:t xml:space="preserve"> à 1,4GHz</w:t>
-      </w:r>
-      <w:r>
-        <w:rPr>
-          <w:color w:val="2E74B5" w:themeColor="accent1" w:themeShade="BF"/>
-        </w:rPr>
-        <w:t>.</w:t>
-      </w:r>
-      <w:r>
-        <w:rPr>
-          <w:color w:val="2E74B5" w:themeColor="accent1" w:themeShade="BF"/>
-        </w:rPr>
-        <w:t xml:space="preserve"> </w:t>
-      </w:r>
-      <w:r>
-        <w:rPr>
-          <w:color w:val="2E74B5" w:themeColor="accent1" w:themeShade="BF"/>
-        </w:rPr>
-        <w:t xml:space="preserve">Un </w:t>
-      </w:r>
-      <w:proofErr w:type="spellStart"/>
-      <w:r>
-        <w:rPr>
-          <w:color w:val="2E74B5" w:themeColor="accent1" w:themeShade="BF"/>
-        </w:rPr>
-        <w:t>hdd</w:t>
-      </w:r>
-      <w:proofErr w:type="spellEnd"/>
-      <w:r>
-        <w:rPr>
-          <w:color w:val="2E74B5" w:themeColor="accent1" w:themeShade="BF"/>
-        </w:rPr>
-        <w:t xml:space="preserve"> de 500GO</w:t>
-      </w:r>
-      <w:r>
-        <w:rPr>
-          <w:color w:val="2E74B5" w:themeColor="accent1" w:themeShade="BF"/>
-        </w:rPr>
-        <w:t>.</w:t>
-      </w:r>
-      <w:r>
-        <w:rPr>
-          <w:color w:val="2E74B5" w:themeColor="accent1" w:themeShade="BF"/>
-        </w:rPr>
-        <w:t xml:space="preserve"> </w:t>
-      </w:r>
-      <w:r>
-        <w:rPr>
-          <w:color w:val="2E74B5" w:themeColor="accent1" w:themeShade="BF"/>
-        </w:rPr>
-        <w:t>4GO de RAM en DDR3 à 1600</w:t>
-      </w:r>
-      <w:r>
-        <w:rPr>
-          <w:color w:val="2E74B5" w:themeColor="accent1" w:themeShade="BF"/>
-        </w:rPr>
-        <w:t xml:space="preserve"> </w:t>
-      </w:r>
-      <w:r>
-        <w:rPr>
-          <w:color w:val="2E74B5" w:themeColor="accent1" w:themeShade="BF"/>
-        </w:rPr>
-        <w:t>MHz.</w:t>
-      </w:r>
-      <w:r>
-        <w:rPr>
-          <w:color w:val="2E74B5" w:themeColor="accent1" w:themeShade="BF"/>
-        </w:rPr>
-        <w:t xml:space="preserve"> </w:t>
-      </w:r>
-      <w:r>
-        <w:rPr>
-          <w:color w:val="2E74B5" w:themeColor="accent1" w:themeShade="BF"/>
-        </w:rPr>
-        <w:t>Et d’une carte graphique Intel HD Graphics 5</w:t>
-      </w:r>
-      <w:r>
-        <w:rPr>
-          <w:color w:val="2E74B5" w:themeColor="accent1" w:themeShade="BF"/>
-        </w:rPr>
-        <w:t>'</w:t>
-      </w:r>
-      <w:r>
-        <w:rPr>
-          <w:color w:val="2E74B5" w:themeColor="accent1" w:themeShade="BF"/>
-        </w:rPr>
-        <w:t>000</w:t>
-      </w:r>
-      <w:r>
-        <w:rPr>
-          <w:color w:val="2E74B5" w:themeColor="accent1" w:themeShade="BF"/>
-        </w:rPr>
-        <w:t>.</w:t>
+        <w:t>Au sein des professionnel de l’informatique les MAC sont très controversés. Certains les aimes, d’autres les détestent. Mais alors pourquoi ?</w:t>
       </w:r>
     </w:p>
     <w:p>
       <w:pPr>
         <w:pStyle w:val="Sansinterligne"/>
-        <w:rPr>
-          <w:color w:val="2E74B5" w:themeColor="accent1" w:themeShade="BF"/>
-        </w:rPr>
       </w:pPr>
-      <w:r>
-        <w:rPr>
-          <w:color w:val="2E74B5" w:themeColor="accent1" w:themeShade="BF"/>
-        </w:rPr>
-        <w:t xml:space="preserve">Maintenant que vous avez les </w:t>
-      </w:r>
-      <w:r>
-        <w:rPr>
-          <w:color w:val="2E74B5" w:themeColor="accent1" w:themeShade="BF"/>
-        </w:rPr>
-        <w:t>caractéristiques</w:t>
-      </w:r>
-      <w:r>
-        <w:rPr>
-          <w:color w:val="2E74B5" w:themeColor="accent1" w:themeShade="BF"/>
-        </w:rPr>
-        <w:t xml:space="preserve"> nous allons passer </w:t>
-      </w:r>
-      <w:r>
-        <w:rPr>
-          <w:color w:val="2E74B5" w:themeColor="accent1" w:themeShade="BF"/>
-        </w:rPr>
-        <w:t>à</w:t>
-      </w:r>
-      <w:r>
-        <w:rPr>
-          <w:color w:val="2E74B5" w:themeColor="accent1" w:themeShade="BF"/>
-        </w:rPr>
-        <w:t xml:space="preserve"> la présentation du </w:t>
-      </w:r>
-      <w:r>
-        <w:rPr>
-          <w:color w:val="2E74B5" w:themeColor="accent1" w:themeShade="BF"/>
-        </w:rPr>
-        <w:t>système</w:t>
-      </w:r>
-      <w:r>
-        <w:rPr>
-          <w:color w:val="2E74B5" w:themeColor="accent1" w:themeShade="BF"/>
-        </w:rPr>
-        <w:t xml:space="preserve"> d’</w:t>
-      </w:r>
-      <w:r>
-        <w:rPr>
-          <w:color w:val="2E74B5" w:themeColor="accent1" w:themeShade="BF"/>
-        </w:rPr>
-        <w:t>exploitation</w:t>
-      </w:r>
-      <w:r>
-        <w:rPr>
-          <w:color w:val="2E74B5" w:themeColor="accent1" w:themeShade="BF"/>
-        </w:rPr>
+      <w:proofErr w:type="gramStart"/>
+      <w:r>
+        <w:t>Les mac</w:t>
+      </w:r>
+      <w:proofErr w:type="gramEnd"/>
+      <w:r>
+        <w:t xml:space="preserve"> ont des composants similaires a ceux de n’importes quel ordinateur, il ne sont pas plus rapides et pas forcement plus lent. </w:t>
+      </w:r>
+      <w:proofErr w:type="gramStart"/>
+      <w:r>
+        <w:t xml:space="preserve">La réel </w:t>
+      </w:r>
+      <w:r>
+        <w:t>différence</w:t>
+      </w:r>
+      <w:proofErr w:type="gramEnd"/>
+      <w:r>
+        <w:t xml:space="preserve"> entre un MAC et un autre ordinateur est le système d’exploitation. </w:t>
+      </w:r>
+    </w:p>
+    <w:p/>
+    <w:p>
+      <w:r>
+        <w:t>En effet les MAC possèdent leur propre OS. Celle-ci a une base UNIX tout comme les différentes distributions de Linux.</w:t>
+      </w:r>
+      <w:r>
+        <w:t xml:space="preserve"> Ceci en </w:t>
+      </w:r>
+      <w:r>
+        <w:t>attire</w:t>
+      </w:r>
+      <w:r>
+        <w:t xml:space="preserve"> plus d’un car la plupart des informaticiens </w:t>
+      </w:r>
+      <w:r>
+        <w:t>préfèrent</w:t>
+      </w:r>
+      <w:r>
+        <w:t xml:space="preserve"> Linux </w:t>
+      </w:r>
+      <w:proofErr w:type="gramStart"/>
+      <w:r>
+        <w:t>a</w:t>
+      </w:r>
+      <w:proofErr w:type="gramEnd"/>
+      <w:r>
+        <w:t xml:space="preserve"> Windows de pars ça rapidité et le fait que ce soit une OS compact</w:t>
+      </w:r>
+      <w:r>
         <w:t>.</w:t>
       </w:r>
-    </w:p>
+      <w:r>
+        <w:t xml:space="preserve"> Mais ce sont des </w:t>
+      </w:r>
+      <w:r>
+        <w:t>critères</w:t>
+      </w:r>
+      <w:r>
+        <w:t xml:space="preserve"> qui ne touche pas </w:t>
+      </w:r>
+      <w:r>
+        <w:t>le gens extérieur</w:t>
+      </w:r>
+      <w:r>
+        <w:t xml:space="preserve"> a la profession. Alors pourquoi les gens achètent-ils </w:t>
+      </w:r>
+      <w:r>
+        <w:t xml:space="preserve">des </w:t>
+      </w:r>
+      <w:r>
+        <w:t>MAC</w:t>
+      </w:r>
+      <w:r>
+        <w:t> ?</w:t>
+      </w:r>
+    </w:p>
+    <w:p/>
     <w:p>
       <w:pPr>
         <w:pStyle w:val="Sansinterligne"/>
-        <w:rPr>
-          <w:color w:val="2E74B5" w:themeColor="accent1" w:themeShade="BF"/>
-        </w:rPr>
       </w:pPr>
+      <w:r>
+        <w:t xml:space="preserve">MAC OS est un système d’exploitation orienté utilisateur. Tout est très graphique et facilement accessible. Il y a des restrictions partout ce qui </w:t>
+      </w:r>
+      <w:r>
+        <w:t>empêche</w:t>
+      </w:r>
+      <w:r>
+        <w:t xml:space="preserve"> les gens de toucher n’importe quoi dans leur ordinateur sans s’en rendre comptes.</w:t>
+      </w:r>
+      <w:r>
+        <w:t xml:space="preserve"> Les gens achètent donc Apple car ils sont rassurés et se sentent guidés. </w:t>
+      </w:r>
     </w:p>
     <w:p>
       <w:pPr>
-        <w:rPr>
-          <w:color w:val="C45911" w:themeColor="accent2" w:themeShade="BF"/>
-        </w:rPr>
+        <w:pStyle w:val="Sansinterligne"/>
       </w:pPr>
       <w:r>
-        <w:rPr>
-          <w:color w:val="C45911" w:themeColor="accent2" w:themeShade="BF"/>
-        </w:rPr>
+        <w:t>Maintenant nous allons parler et vous montrer l’OS en profondeur.</w:t>
+      </w:r>
+    </w:p>
+    <w:p/>
+    <w:p>
+      <w:r>
+        <w:t>Pour commencer nous allons vous parler de notre outil. C’</w:t>
+      </w:r>
+      <w:r>
+        <w:t>est un Mac mini. Ils sont sortis en 2014 et contiennent :</w:t>
+      </w:r>
+      <w:r>
+        <w:t xml:space="preserve"> un processeur Intel </w:t>
+      </w:r>
+      <w:proofErr w:type="spellStart"/>
+      <w:r>
+        <w:t>Core</w:t>
+      </w:r>
+      <w:proofErr w:type="spellEnd"/>
+      <w:r>
+        <w:t xml:space="preserve"> i5 </w:t>
+      </w:r>
+      <w:r>
+        <w:t>bicœur</w:t>
+      </w:r>
+      <w:r>
+        <w:t xml:space="preserve"> à 1,4GHz</w:t>
+      </w:r>
+      <w:r>
+        <w:t>.</w:t>
+      </w:r>
+      <w:r>
+        <w:t xml:space="preserve"> </w:t>
+      </w:r>
+      <w:r>
+        <w:t xml:space="preserve">Un </w:t>
+      </w:r>
+      <w:proofErr w:type="spellStart"/>
+      <w:r>
+        <w:t>hdd</w:t>
+      </w:r>
+      <w:proofErr w:type="spellEnd"/>
+      <w:r>
+        <w:t xml:space="preserve"> de 500GO</w:t>
+      </w:r>
+      <w:r>
+        <w:t>.</w:t>
+      </w:r>
+      <w:r>
+        <w:t xml:space="preserve"> </w:t>
+      </w:r>
+      <w:r>
+        <w:t>4GO de RAM en DDR3 à 1600</w:t>
+      </w:r>
+      <w:r>
+        <w:t xml:space="preserve"> </w:t>
+      </w:r>
+      <w:r>
+        <w:t>MHz.</w:t>
+      </w:r>
+      <w:r>
+        <w:t xml:space="preserve"> </w:t>
+      </w:r>
+      <w:r>
+        <w:t>Et d’une carte graphique Intel HD Graphics 5</w:t>
+      </w:r>
+      <w:r>
+        <w:t>'</w:t>
+      </w:r>
+      <w:r>
+        <w:t>000</w:t>
+      </w:r>
+      <w:r>
+        <w:t>.</w:t>
+      </w:r>
+    </w:p>
+    <w:p>
+      <w:r>
+        <w:t xml:space="preserve">Maintenant que vous avez les </w:t>
+      </w:r>
+      <w:r>
+        <w:t>caractéristiques</w:t>
+      </w:r>
+      <w:r>
+        <w:t xml:space="preserve"> nous allons passer </w:t>
+      </w:r>
+      <w:r>
+        <w:t>à</w:t>
+      </w:r>
+      <w:r>
+        <w:t xml:space="preserve"> la présentation du </w:t>
+      </w:r>
+      <w:r>
+        <w:t>système</w:t>
+      </w:r>
+      <w:r>
+        <w:t xml:space="preserve"> d’</w:t>
+      </w:r>
+      <w:r>
+        <w:t>exploitation</w:t>
+      </w:r>
+      <w:r>
+        <w:t>.</w:t>
+      </w:r>
+    </w:p>
+    <w:p>
+      <w:pPr>
+        <w:pStyle w:val="Sansinterligne"/>
+      </w:pPr>
+    </w:p>
+    <w:p>
+      <w:pPr>
+        <w:pStyle w:val="Sansinterligne"/>
+      </w:pPr>
+      <w:r>
         <w:t xml:space="preserve">Parlons un peu du </w:t>
       </w:r>
+      <w:r>
+        <w:t>Finder</w:t>
+      </w:r>
+      <w:r>
+        <w:t xml:space="preserve">. Le </w:t>
+      </w:r>
+      <w:r>
+        <w:t>Finder</w:t>
+      </w:r>
+      <w:r>
+        <w:t xml:space="preserve"> est pour un MAC </w:t>
+      </w:r>
+      <w:r>
+        <w:t>se</w:t>
+      </w:r>
+      <w:r>
+        <w:t xml:space="preserve"> qu’est l’explorateur de fichier pour </w:t>
+      </w:r>
+      <w:r>
+        <w:t>Windows</w:t>
+      </w:r>
+      <w:r>
+        <w:t>.</w:t>
+      </w:r>
+    </w:p>
+    <w:p>
+      <w:pPr>
+        <w:pStyle w:val="Sansinterligne"/>
+      </w:pPr>
+      <w:r>
+        <w:t xml:space="preserve">Il est l’outils permettant de retrouver ses dossiers, fichiers et applications. </w:t>
+      </w:r>
+      <w:r>
+        <w:t>Graphiquement il ressemble à celui de Windows. Il permet d’afficher les pages de différentes manières, de classifier les fichiers comme on veut et est personnalisable (</w:t>
+      </w:r>
       <w:proofErr w:type="spellStart"/>
       <w:r>
-        <w:rPr>
-          <w:color w:val="C45911" w:themeColor="accent2" w:themeShade="BF"/>
-        </w:rPr>
-        <w:t>finder</w:t>
+        <w:t>dark</w:t>
       </w:r>
       <w:proofErr w:type="spellEnd"/>
       <w:r>
-        <w:rPr>
-          <w:color w:val="C45911" w:themeColor="accent2" w:themeShade="BF"/>
-        </w:rPr>
-        <w:t xml:space="preserve">. Le </w:t>
+        <w:t xml:space="preserve"> </w:t>
       </w:r>
       <w:proofErr w:type="spellStart"/>
       <w:r>
-        <w:rPr>
-          <w:color w:val="C45911" w:themeColor="accent2" w:themeShade="BF"/>
-        </w:rPr>
-        <w:t>finder</w:t>
+        <w:t>theme</w:t>
       </w:r>
       <w:proofErr w:type="spellEnd"/>
       <w:r>
-        <w:rPr>
-          <w:color w:val="C45911" w:themeColor="accent2" w:themeShade="BF"/>
-        </w:rPr>
-        <w:t xml:space="preserve"> est pour un MAC </w:t>
-      </w:r>
-      <w:bookmarkStart w:id="0" w:name="_GoBack"/>
-      <w:bookmarkEnd w:id="0"/>
-      <w:r>
-        <w:rPr>
-          <w:color w:val="C45911" w:themeColor="accent2" w:themeShade="BF"/>
-        </w:rPr>
-        <w:t>se</w:t>
-      </w:r>
-      <w:r>
-        <w:rPr>
-          <w:color w:val="C45911" w:themeColor="accent2" w:themeShade="BF"/>
-        </w:rPr>
-        <w:t xml:space="preserve"> qu’est l’explorateur de fichier pour </w:t>
+        <w:t xml:space="preserve"> </w:t>
       </w:r>
       <w:proofErr w:type="spellStart"/>
       <w:r>
-        <w:rPr>
-          <w:color w:val="C45911" w:themeColor="accent2" w:themeShade="BF"/>
-        </w:rPr>
-        <w:t>windows</w:t>
+        <w:t>etc</w:t>
       </w:r>
       <w:proofErr w:type="spellEnd"/>
       <w:r>
-        <w:rPr>
-          <w:color w:val="C45911" w:themeColor="accent2" w:themeShade="BF"/>
-        </w:rPr>
-        <w:t>.</w:t>
-      </w:r>
-    </w:p>
-    <w:p>
-      <w:pPr>
-        <w:rPr>
-          <w:color w:val="C45911" w:themeColor="accent2" w:themeShade="BF"/>
-        </w:rPr>
-      </w:pPr>
-    </w:p>
-    <w:p>
-      <w:pPr>
-        <w:rPr>
-          <w:color w:val="C45911" w:themeColor="accent2" w:themeShade="BF"/>
-        </w:rPr>
-      </w:pPr>
-    </w:p>
+        <w:t>).</w:t>
+      </w:r>
+    </w:p>
+    <w:p/>
+    <w:p/>
     <w:sectPr>
       <w:pgSz w:w="11906" w:h="16838"/>
       <w:pgMar w:top="1417" w:right="1417" w:bottom="1417" w:left="1417" w:header="708" w:footer="708" w:gutter="0"/>
@@ -366,7 +376,7 @@
 </file>
 
 <file path=word/styles.xml><?xml version="1.0" encoding="utf-8"?>
-<w:styles xmlns:mc="http://schemas.openxmlformats.org/markup-compatibility/2006" xmlns:r="http://schemas.openxmlformats.org/officeDocument/2006/relationships" xmlns:w="http://schemas.openxmlformats.org/wordprocessingml/2006/main" xmlns:w14="http://schemas.microsoft.com/office/word/2010/wordml" xmlns:w15="http://schemas.microsoft.com/office/word/2012/wordml" xmlns:w16se="http://schemas.microsoft.com/office/word/2015/wordml/symex" mc:Ignorable="w14 w15 w16se">
+<w:styles xmlns:mc="http://schemas.openxmlformats.org/markup-compatibility/2006" xmlns:r="http://schemas.openxmlformats.org/officeDocument/2006/relationships" xmlns:w="http://schemas.openxmlformats.org/wordprocessingml/2006/main" xmlns:w14="http://schemas.microsoft.com/office/word/2010/wordml" xmlns:w15="http://schemas.microsoft.com/office/word/2012/wordml" xmlns:w16cex="http://schemas.microsoft.com/office/word/2018/wordml/cex" xmlns:w16cid="http://schemas.microsoft.com/office/word/2016/wordml/cid" xmlns:w16="http://schemas.microsoft.com/office/word/2018/wordml" xmlns:w16se="http://schemas.microsoft.com/office/word/2015/wordml/symex" mc:Ignorable="w14 w15 w16se w16cid w16 w16cex">
   <w:docDefaults>
     <w:rPrDefault>
       <w:rPr>
@@ -382,7 +392,7 @@
       </w:pPr>
     </w:pPrDefault>
   </w:docDefaults>
-  <w:latentStyles w:defLockedState="0" w:defUIPriority="99" w:defSemiHidden="0" w:defUnhideWhenUsed="0" w:defQFormat="0" w:count="371">
+  <w:latentStyles w:defLockedState="0" w:defUIPriority="99" w:defSemiHidden="0" w:defUnhideWhenUsed="0" w:defQFormat="0" w:count="376">
     <w:lsdException w:name="Normal" w:uiPriority="0" w:qFormat="1"/>
     <w:lsdException w:name="heading 1" w:uiPriority="9" w:qFormat="1"/>
     <w:lsdException w:name="heading 2" w:semiHidden="1" w:uiPriority="9" w:unhideWhenUsed="1" w:qFormat="1"/>
@@ -488,7 +498,6 @@
     <w:lsdException w:name="HTML Sample" w:semiHidden="1" w:unhideWhenUsed="1"/>
     <w:lsdException w:name="HTML Typewriter" w:semiHidden="1" w:unhideWhenUsed="1"/>
     <w:lsdException w:name="HTML Variable" w:semiHidden="1" w:unhideWhenUsed="1"/>
-    <w:lsdException w:name="Normal Table" w:semiHidden="1" w:unhideWhenUsed="1"/>
     <w:lsdException w:name="annotation subject" w:semiHidden="1" w:unhideWhenUsed="1"/>
     <w:lsdException w:name="No List" w:semiHidden="1" w:unhideWhenUsed="1"/>
     <w:lsdException w:name="Outline List 1" w:semiHidden="1" w:unhideWhenUsed="1"/>
@@ -531,11 +540,8 @@
     <w:lsdException w:name="Table Contemporary" w:semiHidden="1" w:unhideWhenUsed="1"/>
     <w:lsdException w:name="Table Elegant" w:semiHidden="1" w:unhideWhenUsed="1"/>
     <w:lsdException w:name="Table Professional" w:semiHidden="1" w:unhideWhenUsed="1"/>
-    <w:lsdException w:name="Table Subtle 1" w:semiHidden="1" w:unhideWhenUsed="1"/>
     <w:lsdException w:name="Table Subtle 2" w:semiHidden="1" w:unhideWhenUsed="1"/>
     <w:lsdException w:name="Table Web 1" w:semiHidden="1" w:unhideWhenUsed="1"/>
-    <w:lsdException w:name="Table Web 2" w:semiHidden="1" w:unhideWhenUsed="1"/>
-    <w:lsdException w:name="Table Web 3" w:semiHidden="1" w:unhideWhenUsed="1"/>
     <w:lsdException w:name="Balloon Text" w:semiHidden="1" w:unhideWhenUsed="1"/>
     <w:lsdException w:name="Table Grid" w:uiPriority="39"/>
     <w:lsdException w:name="Table Theme" w:semiHidden="1" w:unhideWhenUsed="1"/>
@@ -754,6 +760,11 @@
     <w:lsdException w:name="List Table 5 Dark Accent 6" w:uiPriority="50"/>
     <w:lsdException w:name="List Table 6 Colorful Accent 6" w:uiPriority="51"/>
     <w:lsdException w:name="List Table 7 Colorful Accent 6" w:uiPriority="52"/>
+    <w:lsdException w:name="Mention" w:semiHidden="1" w:unhideWhenUsed="1"/>
+    <w:lsdException w:name="Smart Hyperlink" w:semiHidden="1" w:unhideWhenUsed="1"/>
+    <w:lsdException w:name="Hashtag" w:semiHidden="1" w:unhideWhenUsed="1"/>
+    <w:lsdException w:name="Unresolved Mention" w:semiHidden="1" w:unhideWhenUsed="1"/>
+    <w:lsdException w:name="Smart Link" w:semiHidden="1" w:unhideWhenUsed="1"/>
   </w:latentStyles>
   <w:style w:type="paragraph" w:default="1" w:styleId="Normal">
     <w:name w:val="Normal"/>
